--- a/Act 2 Lilith/Scene 9B.docx
+++ b/Act 2 Lilith/Scene 9B.docx
@@ -1460,6 +1460,117 @@
     </w:rPr>
   </w:style>
   <w:style w:type="paragraph" w:styleId="Normal" w:default="1">
+    <w:name w:val="normal"/>
+  </w:style>
+  <w:style w:type="table" w:styleId="TableNormal" w:default="1">
+    <w:name w:val="Table Normal"/>
+  </w:style>
+  <w:style w:type="paragraph" w:styleId="Heading1">
+    <w:name w:val="heading 1"/>
+    <w:basedOn w:val="Normal"/>
+    <w:next w:val="Normal"/>
+    <w:pPr>
+      <w:keepNext w:val="1"/>
+      <w:keepLines w:val="1"/>
+      <w:spacing w:after="120" w:before="480" w:lineRule="auto"/>
+    </w:pPr>
+    <w:rPr>
+      <w:b w:val="1"/>
+      <w:sz w:val="48"/>
+      <w:szCs w:val="48"/>
+    </w:rPr>
+  </w:style>
+  <w:style w:type="paragraph" w:styleId="Heading2">
+    <w:name w:val="heading 2"/>
+    <w:basedOn w:val="Normal"/>
+    <w:next w:val="Normal"/>
+    <w:pPr>
+      <w:keepNext w:val="1"/>
+      <w:keepLines w:val="1"/>
+      <w:spacing w:after="80" w:before="360" w:lineRule="auto"/>
+    </w:pPr>
+    <w:rPr>
+      <w:b w:val="1"/>
+      <w:sz w:val="36"/>
+      <w:szCs w:val="36"/>
+    </w:rPr>
+  </w:style>
+  <w:style w:type="paragraph" w:styleId="Heading3">
+    <w:name w:val="heading 3"/>
+    <w:basedOn w:val="Normal"/>
+    <w:next w:val="Normal"/>
+    <w:pPr>
+      <w:keepNext w:val="1"/>
+      <w:keepLines w:val="1"/>
+      <w:spacing w:after="80" w:before="280" w:lineRule="auto"/>
+    </w:pPr>
+    <w:rPr>
+      <w:b w:val="1"/>
+      <w:sz w:val="28"/>
+      <w:szCs w:val="28"/>
+    </w:rPr>
+  </w:style>
+  <w:style w:type="paragraph" w:styleId="Heading4">
+    <w:name w:val="heading 4"/>
+    <w:basedOn w:val="Normal"/>
+    <w:next w:val="Normal"/>
+    <w:pPr>
+      <w:keepNext w:val="1"/>
+      <w:keepLines w:val="1"/>
+      <w:spacing w:after="40" w:before="240" w:lineRule="auto"/>
+    </w:pPr>
+    <w:rPr>
+      <w:b w:val="1"/>
+      <w:sz w:val="24"/>
+      <w:szCs w:val="24"/>
+    </w:rPr>
+  </w:style>
+  <w:style w:type="paragraph" w:styleId="Heading5">
+    <w:name w:val="heading 5"/>
+    <w:basedOn w:val="Normal"/>
+    <w:next w:val="Normal"/>
+    <w:pPr>
+      <w:keepNext w:val="1"/>
+      <w:keepLines w:val="1"/>
+      <w:spacing w:after="40" w:before="220" w:lineRule="auto"/>
+    </w:pPr>
+    <w:rPr>
+      <w:b w:val="1"/>
+      <w:sz w:val="22"/>
+      <w:szCs w:val="22"/>
+    </w:rPr>
+  </w:style>
+  <w:style w:type="paragraph" w:styleId="Heading6">
+    <w:name w:val="heading 6"/>
+    <w:basedOn w:val="Normal"/>
+    <w:next w:val="Normal"/>
+    <w:pPr>
+      <w:keepNext w:val="1"/>
+      <w:keepLines w:val="1"/>
+      <w:spacing w:after="40" w:before="200" w:lineRule="auto"/>
+    </w:pPr>
+    <w:rPr>
+      <w:b w:val="1"/>
+      <w:sz w:val="20"/>
+      <w:szCs w:val="20"/>
+    </w:rPr>
+  </w:style>
+  <w:style w:type="paragraph" w:styleId="Title">
+    <w:name w:val="Title"/>
+    <w:basedOn w:val="Normal"/>
+    <w:next w:val="Normal"/>
+    <w:pPr>
+      <w:keepNext w:val="1"/>
+      <w:keepLines w:val="1"/>
+      <w:spacing w:after="120" w:before="480" w:lineRule="auto"/>
+    </w:pPr>
+    <w:rPr>
+      <w:b w:val="1"/>
+      <w:sz w:val="72"/>
+      <w:szCs w:val="72"/>
+    </w:rPr>
+  </w:style>
+  <w:style w:type="paragraph" w:styleId="Normal" w:default="1">
     <w:name w:val="Normal"/>
     <w:qFormat w:val="1"/>
   </w:style>
@@ -1489,6 +1600,23 @@
     <w:uiPriority w:val="99"/>
     <w:semiHidden w:val="1"/>
     <w:unhideWhenUsed w:val="1"/>
+  </w:style>
+  <w:style w:type="paragraph" w:styleId="Subtitle">
+    <w:name w:val="Subtitle"/>
+    <w:basedOn w:val="Normal"/>
+    <w:next w:val="Normal"/>
+    <w:pPr>
+      <w:keepNext w:val="1"/>
+      <w:keepLines w:val="1"/>
+      <w:spacing w:after="80" w:before="360" w:lineRule="auto"/>
+    </w:pPr>
+    <w:rPr>
+      <w:rFonts w:ascii="Georgia" w:cs="Georgia" w:eastAsia="Georgia" w:hAnsi="Georgia"/>
+      <w:i w:val="1"/>
+      <w:color w:val="666666"/>
+      <w:sz w:val="48"/>
+      <w:szCs w:val="48"/>
+    </w:rPr>
   </w:style>
   <w:style w:type="paragraph" w:styleId="Subtitle">
     <w:name w:val="Subtitle"/>
@@ -1807,7 +1935,7 @@
 
 <file path=customXML/item1.xml><?xml version="1.0" encoding="utf-8"?>
 <go:gDocsCustomXmlDataStorage xmlns:go="http://customooxmlschemas.google.com/" xmlns:r="http://schemas.openxmlformats.org/officeDocument/2006/relationships">
-  <go:docsCustomData xmlns:go="http://customooxmlschemas.google.com/" roundtripDataSignature="AMtx7mi+IVjQzrfnM+URJwWRiOmcGRnWIw==">AMUW2mXaGov1mPXp6gFLI1Kdeuqf1RSB2249uqRBSDxdFz9oFza8LpZ+i1LwAqnKHIi5ieFkQ4PbPRZMSRxDk9SKr3DHy+caTz6GOqUjDNn8EO1sowtbMr8=</go:docsCustomData>
+  <go:docsCustomData xmlns:go="http://customooxmlschemas.google.com/" roundtripDataSignature="AMtx7miNKivk3WlKR9oI0FOk4J2DZkphBg==">AMUW2mUrOgnS0IQItCcTspezKOZpxn8aO6UuuS7L3aeuvAm+NXxFhFfq+YlDYQE/ExQdb/cNVhpYuncsijoyKYSuCkMwjd0yQqNZm4SQPgbsCsYKWo838Sg=</go:docsCustomData>
 </go:gDocsCustomXmlDataStorage>
 </file>
 
